--- a/readme.docx
+++ b/readme.docx
@@ -68,6 +68,614 @@
       </w:r>
     </w:p>
     <w:p>
+      <w:pPr>
+        <w:pStyle w:val="Heading2"/>
+      </w:pPr>
+      <w:bookmarkStart w:id="25" w:name="软件部分"/>
+      <w:bookmarkEnd w:id="25"/>
+      <w:r>
+        <w:t xml:space="preserve">软件部分</w:t>
+      </w:r>
+    </w:p>
+    <w:p>
+      <w:pPr>
+        <w:pStyle w:val="Compact"/>
+        <w:numPr>
+          <w:numId w:val="1001"/>
+          <w:ilvl w:val="0"/>
+        </w:numPr>
+      </w:pPr>
+      <w:r>
+        <w:t xml:space="preserve">OS模块(结构优化和静态计算模块)</w:t>
+      </w:r>
+    </w:p>
+    <w:p>
+      <w:pPr>
+        <w:pStyle w:val="Compact"/>
+        <w:numPr>
+          <w:numId w:val="1002"/>
+          <w:ilvl w:val="1"/>
+        </w:numPr>
+      </w:pPr>
+      <w:r>
+        <w:t xml:space="preserve">1.1 产生Vasp输入文件(示例)</w:t>
+      </w:r>
+    </w:p>
+    <w:p>
+      <w:pPr>
+        <w:pStyle w:val="Compact"/>
+        <w:numPr>
+          <w:numId w:val="1002"/>
+          <w:ilvl w:val="1"/>
+        </w:numPr>
+      </w:pPr>
+      <w:r>
+        <w:t xml:space="preserve">1.2 修改INCAR为静态计算INCAR</w:t>
+      </w:r>
+    </w:p>
+    <w:p>
+      <w:pPr>
+        <w:pStyle w:val="Compact"/>
+        <w:numPr>
+          <w:numId w:val="1002"/>
+          <w:ilvl w:val="1"/>
+        </w:numPr>
+      </w:pPr>
+      <w:r>
+        <w:t xml:space="preserve">1.3 产生贋势文件POTCAR</w:t>
+      </w:r>
+    </w:p>
+    <w:p>
+      <w:pPr>
+        <w:pStyle w:val="Compact"/>
+        <w:numPr>
+          <w:numId w:val="1002"/>
+          <w:ilvl w:val="1"/>
+        </w:numPr>
+      </w:pPr>
+      <w:r>
+        <w:t xml:space="preserve">1.4 产生网格文件KPOINTS</w:t>
+      </w:r>
+    </w:p>
+    <w:p>
+      <w:pPr>
+        <w:pStyle w:val="Compact"/>
+        <w:numPr>
+          <w:numId w:val="1002"/>
+          <w:ilvl w:val="1"/>
+        </w:numPr>
+      </w:pPr>
+      <w:r>
+        <w:t xml:space="preserve">1.5 产生提交任务脚本Vasp.sh</w:t>
+      </w:r>
+    </w:p>
+    <w:p>
+      <w:pPr>
+        <w:pStyle w:val="Compact"/>
+        <w:numPr>
+          <w:numId w:val="1002"/>
+          <w:ilvl w:val="1"/>
+        </w:numPr>
+      </w:pPr>
+      <w:r>
+        <w:t xml:space="preserve">1.6 仅保留Vasp输入文件</w:t>
+      </w:r>
+    </w:p>
+    <w:p>
+      <w:pPr>
+        <w:pStyle w:val="Compact"/>
+        <w:numPr>
+          <w:numId w:val="1002"/>
+          <w:ilvl w:val="1"/>
+        </w:numPr>
+      </w:pPr>
+      <w:r>
+        <w:t xml:space="preserve">1.7 一键前检查并提交任务</w:t>
+      </w:r>
+    </w:p>
+    <w:p>
+      <w:pPr>
+        <w:pStyle w:val="Compact"/>
+        <w:numPr>
+          <w:numId w:val="1003"/>
+          <w:ilvl w:val="2"/>
+        </w:numPr>
+      </w:pPr>
+      <w:r>
+        <w:t xml:space="preserve">自动检查有无输入错误，批量提交任务</w:t>
+      </w:r>
+    </w:p>
+    <w:p>
+      <w:pPr>
+        <w:pStyle w:val="Compact"/>
+        <w:numPr>
+          <w:numId w:val="1002"/>
+          <w:ilvl w:val="1"/>
+        </w:numPr>
+      </w:pPr>
+      <w:r>
+        <w:t xml:space="preserve">1.8 一键后检查并打印计算结果</w:t>
+      </w:r>
+    </w:p>
+    <w:p>
+      <w:pPr>
+        <w:pStyle w:val="Compact"/>
+        <w:numPr>
+          <w:numId w:val="1004"/>
+          <w:ilvl w:val="2"/>
+        </w:numPr>
+      </w:pPr>
+      <w:r>
+        <w:t xml:space="preserve">自动检查有无错误，自动检查所有路径下OS计算结果</w:t>
+      </w:r>
+    </w:p>
+    <w:p>
+      <w:pPr>
+        <w:pStyle w:val="Compact"/>
+        <w:numPr>
+          <w:numId w:val="1001"/>
+          <w:ilvl w:val="0"/>
+        </w:numPr>
+      </w:pPr>
+      <w:r>
+        <w:t xml:space="preserve">NEB模块(过渡态计算模块)</w:t>
+      </w:r>
+    </w:p>
+    <w:p>
+      <w:pPr>
+        <w:pStyle w:val="Compact"/>
+        <w:numPr>
+          <w:numId w:val="1005"/>
+          <w:ilvl w:val="1"/>
+        </w:numPr>
+      </w:pPr>
+      <w:r>
+        <w:t xml:space="preserve">2.1 一键结构优化到静态计算</w:t>
+      </w:r>
+    </w:p>
+    <w:p>
+      <w:pPr>
+        <w:pStyle w:val="Compact"/>
+        <w:numPr>
+          <w:numId w:val="1006"/>
+          <w:ilvl w:val="2"/>
+        </w:numPr>
+      </w:pPr>
+      <w:r>
+        <w:t xml:space="preserve">自动检查有无输入错误，批量提交任务</w:t>
+      </w:r>
+    </w:p>
+    <w:p>
+      <w:pPr>
+        <w:pStyle w:val="Compact"/>
+        <w:numPr>
+          <w:numId w:val="1005"/>
+          <w:ilvl w:val="1"/>
+        </w:numPr>
+      </w:pPr>
+      <w:r>
+        <w:t xml:space="preserve">2.2 一键静态计算到过渡态计算</w:t>
+      </w:r>
+    </w:p>
+    <w:p>
+      <w:pPr>
+        <w:pStyle w:val="Compact"/>
+        <w:numPr>
+          <w:numId w:val="1007"/>
+          <w:ilvl w:val="2"/>
+        </w:numPr>
+      </w:pPr>
+      <w:r>
+        <w:t xml:space="preserve">自动检查有无输入错误，批量提交任务</w:t>
+      </w:r>
+    </w:p>
+    <w:p>
+      <w:pPr>
+        <w:pStyle w:val="Compact"/>
+        <w:numPr>
+          <w:numId w:val="1005"/>
+          <w:ilvl w:val="1"/>
+        </w:numPr>
+      </w:pPr>
+      <w:r>
+        <w:t xml:space="preserve">2.3 过渡态振动分析</w:t>
+      </w:r>
+    </w:p>
+    <w:p>
+      <w:pPr>
+        <w:pStyle w:val="Compact"/>
+        <w:numPr>
+          <w:numId w:val="1005"/>
+          <w:ilvl w:val="1"/>
+        </w:numPr>
+      </w:pPr>
+      <w:r>
+        <w:t xml:space="preserve">2.4 仅保留结构优化输入文件</w:t>
+      </w:r>
+    </w:p>
+    <w:p>
+      <w:pPr>
+        <w:pStyle w:val="Compact"/>
+        <w:numPr>
+          <w:numId w:val="1005"/>
+          <w:ilvl w:val="1"/>
+        </w:numPr>
+      </w:pPr>
+      <w:r>
+        <w:t xml:space="preserve">2.5 仅保留过渡态输入数据</w:t>
+      </w:r>
+    </w:p>
+    <w:p>
+      <w:pPr>
+        <w:pStyle w:val="Compact"/>
+        <w:numPr>
+          <w:numId w:val="1005"/>
+          <w:ilvl w:val="1"/>
+        </w:numPr>
+      </w:pPr>
+      <w:r>
+        <w:t xml:space="preserve">2.6 检查过渡态受力情况</w:t>
+      </w:r>
+    </w:p>
+    <w:p>
+      <w:pPr>
+        <w:pStyle w:val="Compact"/>
+        <w:numPr>
+          <w:numId w:val="1005"/>
+          <w:ilvl w:val="1"/>
+        </w:numPr>
+      </w:pPr>
+      <w:r>
+        <w:t xml:space="preserve">2.7 检查过渡态各态原子距离</w:t>
+      </w:r>
+    </w:p>
+    <w:p>
+      <w:pPr>
+        <w:pStyle w:val="Compact"/>
+        <w:numPr>
+          <w:numId w:val="1005"/>
+          <w:ilvl w:val="1"/>
+        </w:numPr>
+      </w:pPr>
+      <w:r>
+        <w:t xml:space="preserve">2.8 一键检查过渡态计算结果</w:t>
+      </w:r>
+    </w:p>
+    <w:p>
+      <w:pPr>
+        <w:pStyle w:val="Compact"/>
+        <w:numPr>
+          <w:numId w:val="1008"/>
+          <w:ilvl w:val="2"/>
+        </w:numPr>
+      </w:pPr>
+      <w:r>
+        <w:t xml:space="preserve">自动检查有无错误，自动检查所有路径下NEB计算结果</w:t>
+      </w:r>
+    </w:p>
+    <w:p>
+      <w:pPr>
+        <w:pStyle w:val="Compact"/>
+        <w:numPr>
+          <w:numId w:val="1005"/>
+          <w:ilvl w:val="1"/>
+        </w:numPr>
+      </w:pPr>
+      <w:r>
+        <w:t xml:space="preserve">2.9 一键检查过渡态振动分析结果</w:t>
+      </w:r>
+    </w:p>
+    <w:p>
+      <w:pPr>
+        <w:pStyle w:val="Compact"/>
+        <w:numPr>
+          <w:numId w:val="1009"/>
+          <w:ilvl w:val="2"/>
+        </w:numPr>
+      </w:pPr>
+      <w:r>
+        <w:t xml:space="preserve">自动检查有无错误，自动检查所有路径下振动分析结果</w:t>
+      </w:r>
+    </w:p>
+    <w:p>
+      <w:pPr>
+        <w:pStyle w:val="Compact"/>
+        <w:numPr>
+          <w:numId w:val="1001"/>
+          <w:ilvl w:val="0"/>
+        </w:numPr>
+      </w:pPr>
+      <w:r>
+        <w:t xml:space="preserve">Test模块(截断能测试和K点测试模块)</w:t>
+      </w:r>
+    </w:p>
+    <w:p>
+      <w:pPr>
+        <w:pStyle w:val="Compact"/>
+        <w:numPr>
+          <w:numId w:val="1010"/>
+          <w:ilvl w:val="1"/>
+        </w:numPr>
+      </w:pPr>
+      <w:r>
+        <w:t xml:space="preserve">3.1 截断能测试</w:t>
+      </w:r>
+    </w:p>
+    <w:p>
+      <w:pPr>
+        <w:pStyle w:val="Compact"/>
+        <w:numPr>
+          <w:numId w:val="1011"/>
+          <w:ilvl w:val="2"/>
+        </w:numPr>
+      </w:pPr>
+      <w:r>
+        <w:t xml:space="preserve">一键截断能测试</w:t>
+      </w:r>
+    </w:p>
+    <w:p>
+      <w:pPr>
+        <w:pStyle w:val="Compact"/>
+        <w:numPr>
+          <w:numId w:val="1010"/>
+          <w:ilvl w:val="1"/>
+        </w:numPr>
+      </w:pPr>
+      <w:r>
+        <w:t xml:space="preserve">3.2 K点测试</w:t>
+      </w:r>
+    </w:p>
+    <w:p>
+      <w:pPr>
+        <w:pStyle w:val="Compact"/>
+        <w:numPr>
+          <w:numId w:val="1012"/>
+          <w:ilvl w:val="2"/>
+        </w:numPr>
+      </w:pPr>
+      <w:r>
+        <w:t xml:space="preserve">一键K点测试</w:t>
+      </w:r>
+    </w:p>
+    <w:p>
+      <w:pPr>
+        <w:pStyle w:val="Heading2"/>
+      </w:pPr>
+      <w:bookmarkStart w:id="26" w:name="api部分"/>
+      <w:bookmarkEnd w:id="26"/>
+      <w:r>
+        <w:t xml:space="preserve">API部分</w:t>
+      </w:r>
+    </w:p>
+    <w:p>
+      <w:pPr>
+        <w:pStyle w:val="Compact"/>
+        <w:numPr>
+          <w:numId w:val="1013"/>
+          <w:ilvl w:val="0"/>
+        </w:numPr>
+      </w:pPr>
+      <w:r>
+        <w:t xml:space="preserve">shell模块</w:t>
+      </w:r>
+    </w:p>
+    <w:p>
+      <w:pPr>
+        <w:pStyle w:val="Compact"/>
+        <w:numPr>
+          <w:numId w:val="1014"/>
+          <w:ilvl w:val="1"/>
+        </w:numPr>
+      </w:pPr>
+      <w:r>
+        <w:t xml:space="preserve">1.1 快捷获取控制台输出</w:t>
+      </w:r>
+    </w:p>
+    <w:p>
+      <w:pPr>
+        <w:pStyle w:val="Compact"/>
+        <w:numPr>
+          <w:numId w:val="1013"/>
+          <w:ilvl w:val="0"/>
+        </w:numPr>
+      </w:pPr>
+      <w:r>
+        <w:t xml:space="preserve">File模块</w:t>
+      </w:r>
+    </w:p>
+    <w:p>
+      <w:pPr>
+        <w:pStyle w:val="Compact"/>
+        <w:numPr>
+          <w:numId w:val="1015"/>
+          <w:ilvl w:val="1"/>
+        </w:numPr>
+      </w:pPr>
+      <w:r>
+        <w:t xml:space="preserve">2.1 一行代码读取和写入文件数据</w:t>
+      </w:r>
+    </w:p>
+    <w:p>
+      <w:pPr>
+        <w:pStyle w:val="Compact"/>
+        <w:numPr>
+          <w:numId w:val="1015"/>
+          <w:ilvl w:val="1"/>
+        </w:numPr>
+      </w:pPr>
+      <w:r>
+        <w:t xml:space="preserve">2.2 快捷修改文件内容</w:t>
+      </w:r>
+    </w:p>
+    <w:p>
+      <w:pPr>
+        <w:pStyle w:val="Compact"/>
+        <w:numPr>
+          <w:numId w:val="1015"/>
+          <w:ilvl w:val="1"/>
+        </w:numPr>
+      </w:pPr>
+      <w:r>
+        <w:t xml:space="preserve">2.3 快捷获取文件内容</w:t>
+      </w:r>
+    </w:p>
+    <w:p>
+      <w:pPr>
+        <w:pStyle w:val="Compact"/>
+        <w:numPr>
+          <w:numId w:val="1015"/>
+          <w:ilvl w:val="1"/>
+        </w:numPr>
+      </w:pPr>
+      <w:r>
+        <w:t xml:space="preserve">2.4 快捷获取文件内容(多行)</w:t>
+      </w:r>
+    </w:p>
+    <w:p>
+      <w:pPr>
+        <w:pStyle w:val="Compact"/>
+        <w:numPr>
+          <w:numId w:val="1015"/>
+          <w:ilvl w:val="1"/>
+        </w:numPr>
+      </w:pPr>
+      <w:r>
+        <w:t xml:space="preserve">2.5 获取文件空行(特定需求)</w:t>
+      </w:r>
+    </w:p>
+    <w:p>
+      <w:pPr>
+        <w:pStyle w:val="Compact"/>
+        <w:numPr>
+          <w:numId w:val="1015"/>
+          <w:ilvl w:val="1"/>
+        </w:numPr>
+      </w:pPr>
+      <w:r>
+        <w:t xml:space="preserve">2.6 获取路径</w:t>
+      </w:r>
+    </w:p>
+    <w:p>
+      <w:pPr>
+        <w:pStyle w:val="Compact"/>
+        <w:numPr>
+          <w:numId w:val="1013"/>
+          <w:ilvl w:val="0"/>
+        </w:numPr>
+      </w:pPr>
+      <w:r>
+        <w:t xml:space="preserve">Vasp模块</w:t>
+      </w:r>
+    </w:p>
+    <w:p>
+      <w:pPr>
+        <w:pStyle w:val="Compact"/>
+        <w:numPr>
+          <w:numId w:val="1016"/>
+          <w:ilvl w:val="1"/>
+        </w:numPr>
+      </w:pPr>
+      <w:r>
+        <w:t xml:space="preserve">3.1 快捷解码POSCAR文件</w:t>
+      </w:r>
+    </w:p>
+    <w:p>
+      <w:pPr>
+        <w:pStyle w:val="Compact"/>
+        <w:numPr>
+          <w:numId w:val="1016"/>
+          <w:ilvl w:val="1"/>
+        </w:numPr>
+      </w:pPr>
+      <w:r>
+        <w:t xml:space="preserve">3.2 快捷修改POSCAR文件</w:t>
+      </w:r>
+    </w:p>
+    <w:p>
+      <w:pPr>
+        <w:pStyle w:val="Compact"/>
+        <w:numPr>
+          <w:numId w:val="1016"/>
+          <w:ilvl w:val="1"/>
+        </w:numPr>
+      </w:pPr>
+      <w:r>
+        <w:t xml:space="preserve">3.3 快捷生产POTCAR文件</w:t>
+      </w:r>
+    </w:p>
+    <w:p>
+      <w:pPr>
+        <w:pStyle w:val="Compact"/>
+        <w:numPr>
+          <w:numId w:val="1016"/>
+          <w:ilvl w:val="1"/>
+        </w:numPr>
+      </w:pPr>
+      <w:r>
+        <w:t xml:space="preserve">3.4 快速固定原子</w:t>
+      </w:r>
+    </w:p>
+    <w:p>
+      <w:pPr>
+        <w:pStyle w:val="Compact"/>
+        <w:numPr>
+          <w:numId w:val="1016"/>
+          <w:ilvl w:val="1"/>
+        </w:numPr>
+      </w:pPr>
+      <w:r>
+        <w:t xml:space="preserve">3.5 快捷修改振动分析INCAR文件</w:t>
+      </w:r>
+    </w:p>
+    <w:p>
+      <w:pPr>
+        <w:pStyle w:val="Compact"/>
+        <w:numPr>
+          <w:numId w:val="1016"/>
+          <w:ilvl w:val="1"/>
+        </w:numPr>
+      </w:pPr>
+      <w:r>
+        <w:t xml:space="preserve">3.6 检查输入文件，提交任务</w:t>
+      </w:r>
+    </w:p>
+    <w:p>
+      <w:pPr>
+        <w:pStyle w:val="Compact"/>
+        <w:numPr>
+          <w:numId w:val="1016"/>
+          <w:ilvl w:val="1"/>
+        </w:numPr>
+      </w:pPr>
+      <w:r>
+        <w:t xml:space="preserve">3.7 一键检查输入文件，提交任务(推荐)</w:t>
+      </w:r>
+    </w:p>
+    <w:p>
+      <w:pPr>
+        <w:pStyle w:val="Compact"/>
+        <w:numPr>
+          <w:numId w:val="1016"/>
+          <w:ilvl w:val="1"/>
+        </w:numPr>
+      </w:pPr>
+      <w:r>
+        <w:t xml:space="preserve">3.8 仅保留输入文件</w:t>
+      </w:r>
+    </w:p>
+    <w:p>
+      <w:pPr>
+        <w:pStyle w:val="Compact"/>
+        <w:numPr>
+          <w:numId w:val="1016"/>
+          <w:ilvl w:val="1"/>
+        </w:numPr>
+      </w:pPr>
+      <w:r>
+        <w:t xml:space="preserve">3.9 一键获取NEB计算周期</w:t>
+      </w:r>
+    </w:p>
+    <w:p>
       <w:r>
         <w:pict>
           <v:rect style="width:0;height:1.5pt" o:hralign="center" o:hrstd="t" o:hr="t"/>
@@ -78,8 +686,8 @@
       <w:pPr>
         <w:pStyle w:val="Heading1"/>
       </w:pPr>
-      <w:bookmarkStart w:id="25" w:name="二安装"/>
-      <w:bookmarkEnd w:id="25"/>
+      <w:bookmarkStart w:id="27" w:name="二安装"/>
+      <w:bookmarkEnd w:id="27"/>
       <w:r>
         <w:t xml:space="preserve">二、安装</w:t>
       </w:r>
@@ -88,8 +696,8 @@
       <w:pPr>
         <w:pStyle w:val="Heading2"/>
       </w:pPr>
-      <w:bookmarkStart w:id="26" w:name="安装和卸载"/>
-      <w:bookmarkEnd w:id="26"/>
+      <w:bookmarkStart w:id="28" w:name="安装和卸载"/>
+      <w:bookmarkEnd w:id="28"/>
       <w:r>
         <w:t xml:space="preserve">1. 安装和卸载</w:t>
       </w:r>
@@ -120,7 +728,7 @@
       <w:r>
         <w:t xml:space="preserve">或者访问</w:t>
       </w:r>
-      <w:hyperlink r:id="rId27">
+      <w:hyperlink r:id="rId29">
         <w:r>
           <w:rPr>
             <w:rStyle w:val="Hyperlink"/>
@@ -301,7 +909,7 @@
               <w:pStyle w:val="Compact"/>
               <w:jc w:val="center"/>
             </w:pPr>
-            <w:hyperlink r:id="rId28">
+            <w:hyperlink r:id="rId30">
               <w:r>
                 <w:rPr>
                   <w:rStyle w:val="Hyperlink"/>
@@ -543,8 +1151,8 @@
       <w:pPr>
         <w:pStyle w:val="Heading2"/>
       </w:pPr>
-      <w:bookmarkStart w:id="29" w:name="错误提示"/>
-      <w:bookmarkEnd w:id="29"/>
+      <w:bookmarkStart w:id="31" w:name="错误提示"/>
+      <w:bookmarkEnd w:id="31"/>
       <w:r>
         <w:t xml:space="preserve">2. 错误提示</w:t>
       </w:r>
@@ -553,7 +1161,7 @@
       <w:pPr>
         <w:pStyle w:val="Compact"/>
         <w:numPr>
-          <w:numId w:val="1001"/>
+          <w:numId w:val="1017"/>
           <w:ilvl w:val="0"/>
         </w:numPr>
       </w:pPr>
@@ -611,7 +1219,7 @@
       <w:pPr>
         <w:pStyle w:val="BodyText"/>
       </w:pPr>
-      <w:hyperlink r:id="rId30">
+      <w:hyperlink r:id="rId32">
         <w:r>
           <w:rPr>
             <w:rStyle w:val="Hyperlink"/>
@@ -624,7 +1232,7 @@
       <w:pPr>
         <w:pStyle w:val="Compact"/>
         <w:numPr>
-          <w:numId w:val="1002"/>
+          <w:numId w:val="1018"/>
           <w:ilvl w:val="0"/>
         </w:numPr>
       </w:pPr>
@@ -700,8 +1308,8 @@
       <w:pPr>
         <w:pStyle w:val="Heading1"/>
       </w:pPr>
-      <w:bookmarkStart w:id="31" w:name="三使用和示例"/>
-      <w:bookmarkEnd w:id="31"/>
+      <w:bookmarkStart w:id="33" w:name="三使用和示例"/>
+      <w:bookmarkEnd w:id="33"/>
       <w:r>
         <w:t xml:space="preserve">三、使用和示例</w:t>
       </w:r>
@@ -773,8 +1381,8 @@
       <w:pPr>
         <w:pStyle w:val="Heading3"/>
       </w:pPr>
-      <w:bookmarkStart w:id="32" w:name="opt-and-sta-模块"/>
-      <w:bookmarkEnd w:id="32"/>
+      <w:bookmarkStart w:id="34" w:name="opt-and-sta-模块"/>
+      <w:bookmarkEnd w:id="34"/>
       <w:r>
         <w:t xml:space="preserve">(1) Opt and Sta 模块</w:t>
       </w:r>
@@ -1051,8 +1659,8 @@
       <w:pPr>
         <w:pStyle w:val="Heading4"/>
       </w:pPr>
-      <w:bookmarkStart w:id="33" w:name="os模块功能示例"/>
-      <w:bookmarkEnd w:id="33"/>
+      <w:bookmarkStart w:id="35" w:name="os模块功能示例"/>
+      <w:bookmarkEnd w:id="35"/>
       <w:r>
         <w:t xml:space="preserve">OS模块功能示例：</w:t>
       </w:r>
@@ -1154,8 +1762,8 @@
       <w:pPr>
         <w:pStyle w:val="Heading4"/>
       </w:pPr>
-      <w:bookmarkStart w:id="34" w:name="产生vasp输入文件示例"/>
-      <w:bookmarkEnd w:id="34"/>
+      <w:bookmarkStart w:id="36" w:name="产生vasp输入文件示例"/>
+      <w:bookmarkEnd w:id="36"/>
       <w:r>
         <w:t xml:space="preserve">1.1 产生Vasp输入文件(示例)</w:t>
       </w:r>
@@ -1218,8 +1826,8 @@
       <w:pPr>
         <w:pStyle w:val="Heading4"/>
       </w:pPr>
-      <w:bookmarkStart w:id="35" w:name="修改incar为静态计算的incar"/>
-      <w:bookmarkEnd w:id="35"/>
+      <w:bookmarkStart w:id="37" w:name="修改incar为静态计算的incar"/>
+      <w:bookmarkEnd w:id="37"/>
       <w:r>
         <w:t xml:space="preserve">1.2 修改INCAR为静态计算的INCAR</w:t>
       </w:r>
@@ -1282,8 +1890,8 @@
       <w:pPr>
         <w:pStyle w:val="Heading4"/>
       </w:pPr>
-      <w:bookmarkStart w:id="36" w:name="产生potcar"/>
-      <w:bookmarkEnd w:id="36"/>
+      <w:bookmarkStart w:id="38" w:name="产生potcar"/>
+      <w:bookmarkEnd w:id="38"/>
       <w:r>
         <w:t xml:space="preserve">1.3 产生POTCAR</w:t>
       </w:r>
@@ -1444,8 +2052,8 @@
       <w:pPr>
         <w:pStyle w:val="Heading4"/>
       </w:pPr>
-      <w:bookmarkStart w:id="37" w:name="产生kpoints"/>
-      <w:bookmarkEnd w:id="37"/>
+      <w:bookmarkStart w:id="39" w:name="产生kpoints"/>
+      <w:bookmarkEnd w:id="39"/>
       <w:r>
         <w:t xml:space="preserve">1.4 产生KPOINTS</w:t>
       </w:r>
@@ -1478,8 +2086,8 @@
       <w:pPr>
         <w:pStyle w:val="Heading4"/>
       </w:pPr>
-      <w:bookmarkStart w:id="38" w:name="产生vasp.sh"/>
-      <w:bookmarkEnd w:id="38"/>
+      <w:bookmarkStart w:id="40" w:name="产生vasp.sh"/>
+      <w:bookmarkEnd w:id="40"/>
       <w:r>
         <w:t xml:space="preserve">1.5 产生Vasp.sh</w:t>
       </w:r>
@@ -1512,8 +2120,8 @@
       <w:pPr>
         <w:pStyle w:val="Heading4"/>
       </w:pPr>
-      <w:bookmarkStart w:id="39" w:name="保留vasp输入文件"/>
-      <w:bookmarkEnd w:id="39"/>
+      <w:bookmarkStart w:id="41" w:name="保留vasp输入文件"/>
+      <w:bookmarkEnd w:id="41"/>
       <w:r>
         <w:t xml:space="preserve">1.6 保留Vasp输入文件</w:t>
       </w:r>
@@ -1538,8 +2146,8 @@
       <w:pPr>
         <w:pStyle w:val="Heading4"/>
       </w:pPr>
-      <w:bookmarkStart w:id="40" w:name="前检查并提交任务"/>
-      <w:bookmarkEnd w:id="40"/>
+      <w:bookmarkStart w:id="42" w:name="前检查并提交任务"/>
+      <w:bookmarkEnd w:id="42"/>
       <w:r>
         <w:t xml:space="preserve">1.7 前检查并提交任务</w:t>
       </w:r>
@@ -1642,8 +2250,8 @@
       <w:pPr>
         <w:pStyle w:val="Heading4"/>
       </w:pPr>
-      <w:bookmarkStart w:id="41" w:name="检查结果"/>
-      <w:bookmarkEnd w:id="41"/>
+      <w:bookmarkStart w:id="43" w:name="检查结果"/>
+      <w:bookmarkEnd w:id="43"/>
       <w:r>
         <w:t xml:space="preserve">1.8 检查结果</w:t>
       </w:r>
@@ -1696,8 +2304,8 @@
       <w:pPr>
         <w:pStyle w:val="Heading3"/>
       </w:pPr>
-      <w:bookmarkStart w:id="42" w:name="neb-模块"/>
-      <w:bookmarkEnd w:id="42"/>
+      <w:bookmarkStart w:id="44" w:name="neb-模块"/>
+      <w:bookmarkEnd w:id="44"/>
       <w:r>
         <w:t xml:space="preserve">(2) NEB 模块</w:t>
       </w:r>
@@ -2113,7 +2721,7 @@
     <w:p>
       <w:pPr>
         <w:numPr>
-          <w:numId w:val="1003"/>
+          <w:numId w:val="1019"/>
           <w:ilvl w:val="0"/>
         </w:numPr>
       </w:pPr>
@@ -2124,7 +2732,7 @@
     <w:p>
       <w:pPr>
         <w:numPr>
-          <w:numId w:val="1003"/>
+          <w:numId w:val="1019"/>
           <w:ilvl w:val="0"/>
         </w:numPr>
       </w:pPr>
@@ -2135,7 +2743,7 @@
     <w:p>
       <w:pPr>
         <w:numPr>
-          <w:numId w:val="1003"/>
+          <w:numId w:val="1019"/>
           <w:ilvl w:val="0"/>
         </w:numPr>
       </w:pPr>
@@ -2146,7 +2754,7 @@
     <w:p>
       <w:pPr>
         <w:numPr>
-          <w:numId w:val="1003"/>
+          <w:numId w:val="1019"/>
           <w:ilvl w:val="0"/>
         </w:numPr>
       </w:pPr>
@@ -2157,7 +2765,7 @@
     <w:p>
       <w:pPr>
         <w:numPr>
-          <w:numId w:val="1003"/>
+          <w:numId w:val="1019"/>
           <w:ilvl w:val="0"/>
         </w:numPr>
       </w:pPr>
@@ -2168,7 +2776,7 @@
     <w:p>
       <w:pPr>
         <w:numPr>
-          <w:numId w:val="1003"/>
+          <w:numId w:val="1019"/>
           <w:ilvl w:val="0"/>
         </w:numPr>
       </w:pPr>
@@ -2180,8 +2788,8 @@
       <w:pPr>
         <w:pStyle w:val="Heading4"/>
       </w:pPr>
-      <w:bookmarkStart w:id="43" w:name="neb模块功能示例"/>
-      <w:bookmarkEnd w:id="43"/>
+      <w:bookmarkStart w:id="45" w:name="neb模块功能示例"/>
+      <w:bookmarkEnd w:id="45"/>
       <w:r>
         <w:t xml:space="preserve">NEB模块功能示例：</w:t>
       </w:r>
@@ -2209,8 +2817,8 @@
       <w:pPr>
         <w:pStyle w:val="Heading4"/>
       </w:pPr>
-      <w:bookmarkStart w:id="44" w:name="一键结构优化到静态计算"/>
-      <w:bookmarkEnd w:id="44"/>
+      <w:bookmarkStart w:id="46" w:name="一键结构优化到静态计算"/>
+      <w:bookmarkEnd w:id="46"/>
       <w:r>
         <w:t xml:space="preserve">2.1 一键结构优化到静态计算</w:t>
       </w:r>
@@ -2426,8 +3034,8 @@
       <w:pPr>
         <w:pStyle w:val="Heading4"/>
       </w:pPr>
-      <w:bookmarkStart w:id="45" w:name="一键静态计算到过渡态计算"/>
-      <w:bookmarkEnd w:id="45"/>
+      <w:bookmarkStart w:id="47" w:name="一键静态计算到过渡态计算"/>
+      <w:bookmarkEnd w:id="47"/>
       <w:r>
         <w:t xml:space="preserve">2.2 一键静态计算到过渡态计算</w:t>
       </w:r>
@@ -2614,8 +3222,8 @@
       <w:pPr>
         <w:pStyle w:val="Heading4"/>
       </w:pPr>
-      <w:bookmarkStart w:id="46" w:name="过渡态振动分析"/>
-      <w:bookmarkEnd w:id="46"/>
+      <w:bookmarkStart w:id="48" w:name="过渡态振动分析"/>
+      <w:bookmarkEnd w:id="48"/>
       <w:r>
         <w:t xml:space="preserve">2.3 过渡态振动分析</w:t>
       </w:r>
@@ -2826,8 +3434,8 @@
       <w:pPr>
         <w:pStyle w:val="Heading4"/>
       </w:pPr>
-      <w:bookmarkStart w:id="47" w:name="仅保留结构优化输入文件"/>
-      <w:bookmarkEnd w:id="47"/>
+      <w:bookmarkStart w:id="49" w:name="仅保留结构优化输入文件"/>
+      <w:bookmarkEnd w:id="49"/>
       <w:r>
         <w:t xml:space="preserve">2.4 仅保留结构优化输入文件</w:t>
       </w:r>
@@ -2852,8 +3460,8 @@
       <w:pPr>
         <w:pStyle w:val="Heading4"/>
       </w:pPr>
-      <w:bookmarkStart w:id="48" w:name="仅保留过渡态输入数据"/>
-      <w:bookmarkEnd w:id="48"/>
+      <w:bookmarkStart w:id="50" w:name="仅保留过渡态输入数据"/>
+      <w:bookmarkEnd w:id="50"/>
       <w:r>
         <w:t xml:space="preserve">2.5 仅保留过渡态输入数据</w:t>
       </w:r>
@@ -2878,8 +3486,8 @@
       <w:pPr>
         <w:pStyle w:val="Heading4"/>
       </w:pPr>
-      <w:bookmarkStart w:id="49" w:name="检查过渡态受力情况"/>
-      <w:bookmarkEnd w:id="49"/>
+      <w:bookmarkStart w:id="51" w:name="检查过渡态受力情况"/>
+      <w:bookmarkEnd w:id="51"/>
       <w:r>
         <w:t xml:space="preserve">2.6 检查过渡态受力情况</w:t>
       </w:r>
@@ -2971,8 +3579,8 @@
       <w:pPr>
         <w:pStyle w:val="Heading4"/>
       </w:pPr>
-      <w:bookmarkStart w:id="50" w:name="检查过渡态各态原子距离"/>
-      <w:bookmarkEnd w:id="50"/>
+      <w:bookmarkStart w:id="52" w:name="检查过渡态各态原子距离"/>
+      <w:bookmarkEnd w:id="52"/>
       <w:r>
         <w:t xml:space="preserve">2.7 检查过渡态各态原子距离</w:t>
       </w:r>
@@ -3091,8 +3699,8 @@
       <w:pPr>
         <w:pStyle w:val="Heading4"/>
       </w:pPr>
-      <w:bookmarkStart w:id="51" w:name="检查过渡态计算结果"/>
-      <w:bookmarkEnd w:id="51"/>
+      <w:bookmarkStart w:id="53" w:name="检查过渡态计算结果"/>
+      <w:bookmarkEnd w:id="53"/>
       <w:r>
         <w:t xml:space="preserve">2.8 检查过渡态计算结果</w:t>
       </w:r>
@@ -3184,8 +3792,8 @@
       <w:pPr>
         <w:pStyle w:val="Heading4"/>
       </w:pPr>
-      <w:bookmarkStart w:id="52" w:name="检查过渡态振动分析结果"/>
-      <w:bookmarkEnd w:id="52"/>
+      <w:bookmarkStart w:id="54" w:name="检查过渡态振动分析结果"/>
+      <w:bookmarkEnd w:id="54"/>
       <w:r>
         <w:t xml:space="preserve">2.9 检查过渡态振动分析结果</w:t>
       </w:r>
@@ -3308,8 +3916,8 @@
       <w:pPr>
         <w:pStyle w:val="Heading3"/>
       </w:pPr>
-      <w:bookmarkStart w:id="53" w:name="test-模块"/>
-      <w:bookmarkEnd w:id="53"/>
+      <w:bookmarkStart w:id="55" w:name="test-模块"/>
+      <w:bookmarkEnd w:id="55"/>
       <w:r>
         <w:t xml:space="preserve">(3) Test 模块</w:t>
       </w:r>
@@ -3450,8 +4058,8 @@
       <w:pPr>
         <w:pStyle w:val="Heading4"/>
       </w:pPr>
-      <w:bookmarkStart w:id="54" w:name="test模块功能示例"/>
-      <w:bookmarkEnd w:id="54"/>
+      <w:bookmarkStart w:id="56" w:name="test模块功能示例"/>
+      <w:bookmarkEnd w:id="56"/>
       <w:r>
         <w:t xml:space="preserve">Test模块功能示例：</w:t>
       </w:r>
@@ -3479,8 +4087,8 @@
       <w:pPr>
         <w:pStyle w:val="Heading4"/>
       </w:pPr>
-      <w:bookmarkStart w:id="55" w:name="截断能测试"/>
-      <w:bookmarkEnd w:id="55"/>
+      <w:bookmarkStart w:id="57" w:name="截断能测试"/>
+      <w:bookmarkEnd w:id="57"/>
       <w:r>
         <w:t xml:space="preserve">3.1 截断能测试</w:t>
       </w:r>
@@ -3734,8 +4342,8 @@
       <w:pPr>
         <w:pStyle w:val="Heading4"/>
       </w:pPr>
-      <w:bookmarkStart w:id="56" w:name="k点测试"/>
-      <w:bookmarkEnd w:id="56"/>
+      <w:bookmarkStart w:id="58" w:name="k点测试"/>
+      <w:bookmarkEnd w:id="58"/>
       <w:r>
         <w:t xml:space="preserve">3.2 K点测试</w:t>
       </w:r>
@@ -3996,8 +4604,8 @@
       <w:pPr>
         <w:pStyle w:val="Heading2"/>
       </w:pPr>
-      <w:bookmarkStart w:id="57" w:name="vaspcz-python-api"/>
-      <w:bookmarkEnd w:id="57"/>
+      <w:bookmarkStart w:id="59" w:name="vaspcz-python-api"/>
+      <w:bookmarkEnd w:id="59"/>
       <w:r>
         <w:t xml:space="preserve">2. VaspCZ python API</w:t>
       </w:r>
@@ -4014,8 +4622,8 @@
       <w:pPr>
         <w:pStyle w:val="Heading3"/>
       </w:pPr>
-      <w:bookmarkStart w:id="58" w:name="安装和导入"/>
-      <w:bookmarkEnd w:id="58"/>
+      <w:bookmarkStart w:id="60" w:name="安装和导入"/>
+      <w:bookmarkEnd w:id="60"/>
       <w:r>
         <w:t xml:space="preserve">安装和导入</w:t>
       </w:r>
@@ -4246,8 +4854,8 @@
       <w:pPr>
         <w:pStyle w:val="Heading1"/>
       </w:pPr>
-      <w:bookmarkStart w:id="59" w:name="四其他说明"/>
-      <w:bookmarkEnd w:id="59"/>
+      <w:bookmarkStart w:id="61" w:name="四其他说明"/>
+      <w:bookmarkEnd w:id="61"/>
       <w:r>
         <w:t xml:space="preserve">四、其他说明</w:t>
       </w:r>
@@ -4259,7 +4867,7 @@
       <w:r>
         <w:t xml:space="preserve">该项目已免费开源，</w:t>
       </w:r>
-      <w:hyperlink r:id="rId60">
+      <w:hyperlink r:id="rId62">
         <w:r>
           <w:rPr>
             <w:rStyle w:val="Hyperlink"/>
@@ -4419,7 +5027,7 @@
     </w:lvl>
   </w:abstractNum>
   <w:abstractNum w:abstractNumId="990">
-    <w:nsid w:val="b0ac0828"/>
+    <w:nsid w:val="4ab6cdb4"/>
     <w:multiLevelType w:val="multilevel"/>
     <w:lvl w:ilvl="0">
       <w:numFmt w:val="bullet"/>
@@ -4499,8 +5107,89 @@
       </w:pPr>
     </w:lvl>
   </w:abstractNum>
+  <w:abstractNum w:abstractNumId="991">
+    <w:nsid w:val="41e7eb11"/>
+    <w:multiLevelType w:val="multilevel"/>
+    <w:lvl w:ilvl="0">
+      <w:numFmt w:val="bullet"/>
+      <w:lvlText w:val="•"/>
+      <w:lvlJc w:val="left"/>
+      <w:pPr>
+        <w:tabs>
+          <w:tab w:val="num" w:pos="0"/>
+        </w:tabs>
+        <w:ind w:left="480" w:hanging="480"/>
+      </w:pPr>
+    </w:lvl>
+    <w:lvl w:ilvl="1">
+      <w:numFmt w:val="bullet"/>
+      <w:lvlText w:val="–"/>
+      <w:lvlJc w:val="left"/>
+      <w:pPr>
+        <w:tabs>
+          <w:tab w:val="num" w:pos="720"/>
+        </w:tabs>
+        <w:ind w:left="1200" w:hanging="480"/>
+      </w:pPr>
+    </w:lvl>
+    <w:lvl w:ilvl="2">
+      <w:numFmt w:val="bullet"/>
+      <w:lvlText w:val="•"/>
+      <w:lvlJc w:val="left"/>
+      <w:pPr>
+        <w:tabs>
+          <w:tab w:val="num" w:pos="1440"/>
+        </w:tabs>
+        <w:ind w:left="1920" w:hanging="480"/>
+      </w:pPr>
+    </w:lvl>
+    <w:lvl w:ilvl="3">
+      <w:numFmt w:val="bullet"/>
+      <w:lvlText w:val="–"/>
+      <w:lvlJc w:val="left"/>
+      <w:pPr>
+        <w:tabs>
+          <w:tab w:val="num" w:pos="2160"/>
+        </w:tabs>
+        <w:ind w:left="2640" w:hanging="480"/>
+      </w:pPr>
+    </w:lvl>
+    <w:lvl w:ilvl="4">
+      <w:numFmt w:val="bullet"/>
+      <w:lvlText w:val="•"/>
+      <w:lvlJc w:val="left"/>
+      <w:pPr>
+        <w:tabs>
+          <w:tab w:val="num" w:pos="2880"/>
+        </w:tabs>
+        <w:ind w:left="3360" w:hanging="480"/>
+      </w:pPr>
+    </w:lvl>
+    <w:lvl w:ilvl="5">
+      <w:numFmt w:val="bullet"/>
+      <w:lvlText w:val="–"/>
+      <w:lvlJc w:val="left"/>
+      <w:pPr>
+        <w:tabs>
+          <w:tab w:val="num" w:pos="3600"/>
+        </w:tabs>
+        <w:ind w:left="4080" w:hanging="480"/>
+      </w:pPr>
+    </w:lvl>
+    <w:lvl w:ilvl="6">
+      <w:numFmt w:val="bullet"/>
+      <w:lvlText w:val="•"/>
+      <w:lvlJc w:val="left"/>
+      <w:pPr>
+        <w:tabs>
+          <w:tab w:val="num" w:pos="4320"/>
+        </w:tabs>
+        <w:ind w:left="4800" w:hanging="480"/>
+      </w:pPr>
+    </w:lvl>
+  </w:abstractNum>
   <w:abstractNum w:abstractNumId="99431">
-    <w:nsid w:val="f113f65f"/>
+    <w:nsid w:val="839404de"/>
     <w:multiLevelType w:val="multilevel"/>
     <w:lvl w:ilvl="0">
       <w:start w:val="1"/>
@@ -4588,7 +5277,7 @@
     </w:lvl>
   </w:abstractNum>
   <w:abstractNum w:abstractNumId="99432">
-    <w:nsid w:val="20135874"/>
+    <w:nsid w:val="c12c1fe9"/>
     <w:multiLevelType w:val="multilevel"/>
     <w:lvl w:ilvl="0">
       <w:start w:val="2"/>
@@ -4676,7 +5365,7 @@
     </w:lvl>
   </w:abstractNum>
   <w:abstractNum w:abstractNumId="99411">
-    <w:nsid w:val="6f140f49"/>
+    <w:nsid w:val="316d2b11"/>
     <w:multiLevelType w:val="multilevel"/>
     <w:lvl w:ilvl="0">
       <w:start w:val="1"/>
@@ -4770,6 +5459,54 @@
     <w:abstractNumId w:val="990"/>
   </w:num>
   <w:num w:numId="1001">
+    <w:abstractNumId w:val="991"/>
+  </w:num>
+  <w:num w:numId="1002">
+    <w:abstractNumId w:val="991"/>
+  </w:num>
+  <w:num w:numId="1003">
+    <w:abstractNumId w:val="991"/>
+  </w:num>
+  <w:num w:numId="1004">
+    <w:abstractNumId w:val="991"/>
+  </w:num>
+  <w:num w:numId="1005">
+    <w:abstractNumId w:val="991"/>
+  </w:num>
+  <w:num w:numId="1006">
+    <w:abstractNumId w:val="991"/>
+  </w:num>
+  <w:num w:numId="1007">
+    <w:abstractNumId w:val="991"/>
+  </w:num>
+  <w:num w:numId="1008">
+    <w:abstractNumId w:val="991"/>
+  </w:num>
+  <w:num w:numId="1009">
+    <w:abstractNumId w:val="991"/>
+  </w:num>
+  <w:num w:numId="1010">
+    <w:abstractNumId w:val="991"/>
+  </w:num>
+  <w:num w:numId="1011">
+    <w:abstractNumId w:val="991"/>
+  </w:num>
+  <w:num w:numId="1012">
+    <w:abstractNumId w:val="991"/>
+  </w:num>
+  <w:num w:numId="1013">
+    <w:abstractNumId w:val="991"/>
+  </w:num>
+  <w:num w:numId="1014">
+    <w:abstractNumId w:val="991"/>
+  </w:num>
+  <w:num w:numId="1015">
+    <w:abstractNumId w:val="991"/>
+  </w:num>
+  <w:num w:numId="1016">
+    <w:abstractNumId w:val="991"/>
+  </w:num>
+  <w:num w:numId="1017">
     <w:abstractNumId w:val="99431"/>
     <w:lvlOverride w:ilvl="0">
       <w:startOverride w:val="1"/>
@@ -4793,7 +5530,7 @@
       <w:startOverride w:val="1"/>
     </w:lvlOverride>
   </w:num>
-  <w:num w:numId="1002">
+  <w:num w:numId="1018">
     <w:abstractNumId w:val="99432"/>
     <w:lvlOverride w:ilvl="0">
       <w:startOverride w:val="2"/>
@@ -4817,7 +5554,7 @@
       <w:startOverride w:val="2"/>
     </w:lvlOverride>
   </w:num>
-  <w:num w:numId="1003">
+  <w:num w:numId="1019">
     <w:abstractNumId w:val="99411"/>
     <w:lvlOverride w:ilvl="0">
       <w:startOverride w:val="1"/>
